--- a/Solar服务器端性能测试报告.docx
+++ b/Solar服务器端性能测试报告.docx
@@ -1722,17 +1722,23 @@
         </w:rPr>
         <w:t>经测试，</w:t>
       </w:r>
+      <w:r>
+        <w:rPr>
+          <w:rFonts w:hint="eastAsia"/>
+        </w:rPr>
+        <w:t>添加铃声的最大用户量为1</w:t>
+      </w:r>
+      <w:r>
+        <w:t>00</w:t>
+      </w:r>
+      <w:r>
+        <w:rPr>
+          <w:rFonts w:hint="eastAsia"/>
+        </w:rPr>
+        <w:t>。</w:t>
+      </w:r>
       <w:bookmarkStart w:id="0" w:name="_GoBack"/>
       <w:bookmarkEnd w:id="0"/>
-      <w:r>
-        <w:rPr>
-          <w:rFonts w:hint="eastAsia"/>
-        </w:rPr>
-        <w:t>添加铃声的最大用户量为1</w:t>
-      </w:r>
-      <w:r>
-        <w:t>00</w:t>
-      </w:r>
     </w:p>
     <w:p/>
     <w:sectPr>
@@ -2599,7 +2605,7 @@
 </file>
 
 <file path=customXml/itemProps1.xml><?xml version="1.0" encoding="utf-8"?>
-<ds:datastoreItem xmlns:ds="http://schemas.openxmlformats.org/officeDocument/2006/customXml" ds:itemID="{08CB5343-3267-425B-8DC6-062D4A18E721}">
+<ds:datastoreItem xmlns:ds="http://schemas.openxmlformats.org/officeDocument/2006/customXml" ds:itemID="{66A108ED-F702-4740-B037-3EB0709E1DE9}">
   <ds:schemaRefs>
     <ds:schemaRef ds:uri="http://schemas.openxmlformats.org/officeDocument/2006/bibliography"/>
   </ds:schemaRefs>
